--- a/testing.docx
+++ b/testing.docx
@@ -12,10 +12,16 @@
         <w:rPr>
           <w:lang w:val="en-US"/>
         </w:rPr>
-        <w:t>testing</w:t>
+        <w:t xml:space="preserve">Edit </w:t>
       </w:r>
       <w:bookmarkStart w:id="0" w:name="_GoBack"/>
       <w:bookmarkEnd w:id="0"/>
+      <w:r>
+        <w:rPr>
+          <w:lang w:val="en-US"/>
+        </w:rPr>
+        <w:t>testing</w:t>
+      </w:r>
     </w:p>
     <w:sectPr>
       <w:pgSz w:w="11906" w:h="16838"/>

--- a/testing.docx
+++ b/testing.docx
@@ -14,14 +14,20 @@
         </w:rPr>
         <w:t xml:space="preserve">Edit </w:t>
       </w:r>
-      <w:bookmarkStart w:id="0" w:name="_GoBack"/>
-      <w:bookmarkEnd w:id="0"/>
       <w:r>
         <w:rPr>
           <w:lang w:val="en-US"/>
         </w:rPr>
         <w:t>testing</w:t>
       </w:r>
+      <w:r>
+        <w:rPr>
+          <w:lang w:val="en-US"/>
+        </w:rPr>
+        <w:t xml:space="preserve">   + adding new text</w:t>
+      </w:r>
+      <w:bookmarkStart w:id="0" w:name="_GoBack"/>
+      <w:bookmarkEnd w:id="0"/>
     </w:p>
     <w:sectPr>
       <w:pgSz w:w="11906" w:h="16838"/>
